--- a/doc/D3/Responsability.docx
+++ b/doc/D3/Responsability.docx
@@ -81,7 +81,7 @@
           <w:u w:val="single"/>
           <w:lang w:val="en-GB"/>
         </w:rPr>
-        <w:t>3</w:t>
+        <w:t>B</w:t>
       </w:r>
       <w:r>
         <w:rPr>
@@ -916,6 +916,9 @@
         <w:t>[</w:t>
       </w:r>
       <w:r>
+        <w:rPr>
+          <w:lang w:val="en-GB"/>
+        </w:rPr>
         <w:t>X</w:t>
       </w:r>
       <w:r>
@@ -938,6 +941,9 @@
         <w:t>[</w:t>
       </w:r>
       <w:r>
+        <w:rPr>
+          <w:lang w:val="en-GB"/>
+        </w:rPr>
         <w:t>X</w:t>
       </w:r>
       <w:r>
@@ -960,6 +966,9 @@
         <w:t>[</w:t>
       </w:r>
       <w:r>
+        <w:rPr>
+          <w:lang w:val="en-GB"/>
+        </w:rPr>
         <w:t>X</w:t>
       </w:r>
       <w:r>
@@ -982,6 +991,9 @@
         <w:t>[</w:t>
       </w:r>
       <w:r>
+        <w:rPr>
+          <w:lang w:val="en-GB"/>
+        </w:rPr>
         <w:t>X</w:t>
       </w:r>
       <w:r>
@@ -1016,6 +1028,9 @@
         <w:t>[</w:t>
       </w:r>
       <w:r>
+        <w:rPr>
+          <w:lang w:val="en-GB"/>
+        </w:rPr>
         <w:t>X</w:t>
       </w:r>
       <w:r>
@@ -1039,6 +1054,9 @@
         <w:t>[</w:t>
       </w:r>
       <w:r>
+        <w:rPr>
+          <w:lang w:val="en-GB"/>
+        </w:rPr>
         <w:t>X</w:t>
       </w:r>
       <w:r>
